--- a/docs/Технический проект.docx
+++ b/docs/Технический проект.docx
@@ -3,6 +3,12 @@
 <w:document xmlns:wpc="http://schemas.microsoft.com/office/word/2010/wordprocessingCanvas" xmlns:mc="http://schemas.openxmlformats.org/markup-compatibility/2006" xmlns:o="urn:schemas-microsoft-com:office:office" xmlns:r="http://schemas.openxmlformats.org/officeDocument/2006/relationships" xmlns:m="http://schemas.openxmlformats.org/officeDocument/2006/math" xmlns:v="urn:schemas-microsoft-com:vml" xmlns:wp14="http://schemas.microsoft.com/office/word/2010/wordprocessingDrawing" xmlns:wp="http://schemas.openxmlformats.org/drawingml/2006/wordprocessingDrawing" xmlns:w="http://schemas.openxmlformats.org/wordprocessingml/2006/main" xmlns:w14="http://schemas.microsoft.com/office/word/2010/wordml" xmlns:w10="urn:schemas-microsoft-com:office:word" xmlns:w15="http://schemas.microsoft.com/office/word/2012/wordml" xmlns:wpg="http://schemas.microsoft.com/office/word/2010/wordprocessingGroup" xmlns:wpi="http://schemas.microsoft.com/office/word/2010/wordprocessingInk" xmlns:wne="http://schemas.microsoft.com/office/word/2006/wordml" xmlns:wps="http://schemas.microsoft.com/office/word/2010/wordprocessingShape" xmlns:wpsCustomData="http://www.wps.cn/officeDocument/2013/wpsCustomData" mc:Ignorable="w14 w15 wp14">
   <w:body>
     <w:p>
+      <w:pPr>
+        <w:rPr>
+          <w:rFonts w:hint="default"/>
+          <w:lang w:val="ru-RU"/>
+        </w:rPr>
+      </w:pPr>
       <w:bookmarkStart w:id="0" w:name="_GoBack"/>
       <w:bookmarkEnd w:id="0"/>
     </w:p>
@@ -130,7 +136,7 @@
     <w:lsdException w:unhideWhenUsed="0" w:uiPriority="0" w:semiHidden="0" w:name="HTML Sample"/>
     <w:lsdException w:unhideWhenUsed="0" w:uiPriority="0" w:semiHidden="0" w:name="HTML Typewriter"/>
     <w:lsdException w:unhideWhenUsed="0" w:uiPriority="0" w:semiHidden="0" w:name="HTML Variable"/>
-    <w:lsdException w:unhideWhenUsed="0" w:uiPriority="0" w:name="Normal Table"/>
+    <w:lsdException w:qFormat="1" w:unhideWhenUsed="0" w:uiPriority="0" w:name="Normal Table"/>
     <w:lsdException w:unhideWhenUsed="0" w:uiPriority="0" w:semiHidden="0" w:name="annotation subject"/>
     <w:lsdException w:unhideWhenUsed="0" w:uiPriority="0" w:semiHidden="0" w:name="Table Simple 1"/>
     <w:lsdException w:unhideWhenUsed="0" w:uiPriority="0" w:semiHidden="0" w:name="Table Simple 2"/>
@@ -196,6 +202,7 @@
   <w:style w:type="table" w:default="1" w:styleId="3">
     <w:name w:val="Normal Table"/>
     <w:semiHidden/>
+    <w:qFormat/>
     <w:uiPriority w:val="0"/>
     <w:tblPr>
       <w:tblCellMar>

--- a/docs/Технический проект.docx
+++ b/docs/Технический проект.docx
@@ -14299,7 +14299,16 @@
           <w:rFonts w:hint="default"/>
           <w:lang w:val="ru-RU"/>
         </w:rPr>
-        <w:t>Форма поиска позволяет ввести идентификатор и получить данные по этому идентификатору. «Сброс» очищает поле поиска и восстанавливает текущую страницу для всех таблиц.</w:t>
+        <w:t>Форма поиска позволяет ввести идентификатор и получить данные по этому идентификатору, отображая в таблице только найденную запись. Выпадающий список позволяет выбрать таблицу, для которой будет выполнен поиск.</w:t>
+      </w:r>
+      <w:bookmarkStart w:id="0" w:name="_GoBack"/>
+      <w:bookmarkEnd w:id="0"/>
+      <w:r>
+        <w:rPr>
+          <w:rFonts w:hint="default"/>
+          <w:lang w:val="ru-RU"/>
+        </w:rPr>
+        <w:t xml:space="preserve"> «Сброс» очищает поле поиска и восстанавливает текущую страницу для всех таблиц.</w:t>
       </w:r>
     </w:p>
     <w:p>
@@ -16023,16 +16032,7 @@
           <w:rFonts w:hint="default"/>
           <w:lang w:val="ru-RU"/>
         </w:rPr>
-        <w:t>Рисунок 12</w:t>
-      </w:r>
-      <w:bookmarkStart w:id="0" w:name="_GoBack"/>
-      <w:bookmarkEnd w:id="0"/>
-      <w:r>
-        <w:rPr>
-          <w:rFonts w:hint="default"/>
-          <w:lang w:val="ru-RU"/>
-        </w:rPr>
-        <w:t xml:space="preserve"> </w:t>
+        <w:t xml:space="preserve">Рисунок 12 </w:t>
       </w:r>
       <w:r>
         <w:t xml:space="preserve">– </w:t>

--- a/docs/Технический проект.docx
+++ b/docs/Технический проект.docx
@@ -14299,16 +14299,7 @@
           <w:rFonts w:hint="default"/>
           <w:lang w:val="ru-RU"/>
         </w:rPr>
-        <w:t>Форма поиска позволяет ввести идентификатор и получить данные по этому идентификатору, отображая в таблице только найденную запись. Выпадающий список позволяет выбрать таблицу, для которой будет выполнен поиск.</w:t>
-      </w:r>
-      <w:bookmarkStart w:id="0" w:name="_GoBack"/>
-      <w:bookmarkEnd w:id="0"/>
-      <w:r>
-        <w:rPr>
-          <w:rFonts w:hint="default"/>
-          <w:lang w:val="ru-RU"/>
-        </w:rPr>
-        <w:t xml:space="preserve"> «Сброс» очищает поле поиска и восстанавливает текущую страницу для всех таблиц.</w:t>
+        <w:t>Форма поиска позволяет ввести идентификатор и получить данные по этому идентификатору, отображая в таблице только найденную запись. Выпадающий список позволяет выбрать таблицу, для которой будет выполнен поиск. «Сброс» очищает поле поиска и восстанавливает текущую страницу для всех таблиц.</w:t>
       </w:r>
     </w:p>
     <w:p>
@@ -15172,12 +15163,14 @@
         </w:rPr>
         <w:t xml:space="preserve">, </w:t>
       </w:r>
-      <w:r>
-        <w:rPr>
-          <w:rFonts w:hint="default"/>
-          <w:lang w:val="en-US"/>
-        </w:rPr>
-        <w:t xml:space="preserve"> Spring Cloud Netflix</w:t>
+      <w:bookmarkStart w:id="0" w:name="_GoBack"/>
+      <w:bookmarkEnd w:id="0"/>
+      <w:r>
+        <w:rPr>
+          <w:rFonts w:hint="default"/>
+          <w:lang w:val="en-US"/>
+        </w:rPr>
+        <w:t>Spring Cloud Netflix</w:t>
       </w:r>
       <w:r>
         <w:rPr>
@@ -15254,16 +15247,45 @@
         <w:textAlignment w:val="auto"/>
         <w:rPr>
           <w:rFonts w:hint="default"/>
-          <w:lang w:val="en-US"/>
-        </w:rPr>
-      </w:pPr>
-      <w:r>
-        <w:rPr>
-          <w:rFonts w:hint="default"/>
-          <w:lang w:val="ru-RU"/>
-        </w:rPr>
-        <w:t xml:space="preserve">Клиент: </w:t>
-      </w:r>
+          <w:lang w:val="ru-RU"/>
+        </w:rPr>
+      </w:pPr>
+      <w:r>
+        <w:rPr>
+          <w:rFonts w:hint="default"/>
+          <w:lang w:val="ru-RU"/>
+        </w:rPr>
+        <w:t>Клиентская часть:</w:t>
+      </w:r>
+    </w:p>
+    <w:p>
+      <w:pPr>
+        <w:keepNext w:val="0"/>
+        <w:keepLines w:val="0"/>
+        <w:pageBreakBefore w:val="0"/>
+        <w:widowControl/>
+        <w:numPr>
+          <w:ilvl w:val="0"/>
+          <w:numId w:val="0"/>
+        </w:numPr>
+        <w:kinsoku/>
+        <w:wordWrap/>
+        <w:overflowPunct/>
+        <w:topLinePunct w:val="0"/>
+        <w:autoSpaceDE/>
+        <w:autoSpaceDN/>
+        <w:bidi w:val="0"/>
+        <w:adjustRightInd/>
+        <w:snapToGrid/>
+        <w:spacing w:line="360" w:lineRule="auto"/>
+        <w:ind w:firstLine="480" w:firstLineChars="200"/>
+        <w:jc w:val="both"/>
+        <w:textAlignment w:val="auto"/>
+        <w:rPr>
+          <w:rFonts w:hint="default"/>
+          <w:lang w:val="en-US"/>
+        </w:rPr>
+      </w:pPr>
       <w:r>
         <w:rPr>
           <w:rFonts w:hint="default"/>
@@ -16394,7 +16416,7 @@
     <w:lsdException w:unhideWhenUsed="0" w:uiPriority="0" w:semiHidden="0" w:name="footnote text"/>
     <w:lsdException w:unhideWhenUsed="0" w:uiPriority="0" w:semiHidden="0" w:name="annotation text"/>
     <w:lsdException w:unhideWhenUsed="0" w:uiPriority="0" w:semiHidden="0" w:name="header"/>
-    <w:lsdException w:unhideWhenUsed="0" w:uiPriority="0" w:semiHidden="0" w:name="footer"/>
+    <w:lsdException w:qFormat="1" w:unhideWhenUsed="0" w:uiPriority="0" w:semiHidden="0" w:name="footer"/>
     <w:lsdException w:unhideWhenUsed="0" w:uiPriority="0" w:semiHidden="0" w:name="index heading"/>
     <w:lsdException w:qFormat="1" w:uiPriority="0" w:name="caption"/>
     <w:lsdException w:unhideWhenUsed="0" w:uiPriority="0" w:semiHidden="0" w:name="table of figures"/>
@@ -16427,7 +16449,7 @@
     <w:lsdException w:qFormat="1" w:unhideWhenUsed="0" w:uiPriority="0" w:semiHidden="0" w:name="Title"/>
     <w:lsdException w:unhideWhenUsed="0" w:uiPriority="0" w:semiHidden="0" w:name="Closing"/>
     <w:lsdException w:unhideWhenUsed="0" w:uiPriority="0" w:semiHidden="0" w:name="Signature"/>
-    <w:lsdException w:unhideWhenUsed="0" w:uiPriority="0" w:name="Default Paragraph Font"/>
+    <w:lsdException w:qFormat="1" w:unhideWhenUsed="0" w:uiPriority="0" w:name="Default Paragraph Font"/>
     <w:lsdException w:unhideWhenUsed="0" w:uiPriority="0" w:semiHidden="0" w:name="Body Text"/>
     <w:lsdException w:unhideWhenUsed="0" w:uiPriority="0" w:semiHidden="0" w:name="Body Text Indent"/>
     <w:lsdException w:unhideWhenUsed="0" w:uiPriority="0" w:semiHidden="0" w:name="List Continue"/>
@@ -16447,7 +16469,7 @@
     <w:lsdException w:unhideWhenUsed="0" w:uiPriority="0" w:semiHidden="0" w:name="Body Text Indent 2"/>
     <w:lsdException w:unhideWhenUsed="0" w:uiPriority="0" w:semiHidden="0" w:name="Body Text Indent 3"/>
     <w:lsdException w:unhideWhenUsed="0" w:uiPriority="0" w:semiHidden="0" w:name="Block Text"/>
-    <w:lsdException w:unhideWhenUsed="0" w:uiPriority="0" w:semiHidden="0" w:name="Hyperlink"/>
+    <w:lsdException w:qFormat="1" w:unhideWhenUsed="0" w:uiPriority="0" w:semiHidden="0" w:name="Hyperlink"/>
     <w:lsdException w:unhideWhenUsed="0" w:uiPriority="0" w:semiHidden="0" w:name="FollowedHyperlink"/>
     <w:lsdException w:qFormat="1" w:unhideWhenUsed="0" w:uiPriority="0" w:semiHidden="0" w:name="Strong"/>
     <w:lsdException w:qFormat="1" w:unhideWhenUsed="0" w:uiPriority="0" w:semiHidden="0" w:name="Emphasis"/>
@@ -16458,10 +16480,10 @@
     <w:lsdException w:unhideWhenUsed="0" w:uiPriority="0" w:semiHidden="0" w:name="HTML Acronym"/>
     <w:lsdException w:unhideWhenUsed="0" w:uiPriority="0" w:semiHidden="0" w:name="HTML Address"/>
     <w:lsdException w:unhideWhenUsed="0" w:uiPriority="0" w:semiHidden="0" w:name="HTML Cite"/>
-    <w:lsdException w:unhideWhenUsed="0" w:uiPriority="0" w:semiHidden="0" w:name="HTML Code"/>
+    <w:lsdException w:qFormat="1" w:unhideWhenUsed="0" w:uiPriority="0" w:semiHidden="0" w:name="HTML Code"/>
     <w:lsdException w:unhideWhenUsed="0" w:uiPriority="0" w:semiHidden="0" w:name="HTML Definition"/>
     <w:lsdException w:unhideWhenUsed="0" w:uiPriority="0" w:semiHidden="0" w:name="HTML Keyboard"/>
-    <w:lsdException w:unhideWhenUsed="0" w:uiPriority="0" w:semiHidden="0" w:name="HTML Preformatted"/>
+    <w:lsdException w:qFormat="1" w:unhideWhenUsed="0" w:uiPriority="0" w:semiHidden="0" w:name="HTML Preformatted"/>
     <w:lsdException w:unhideWhenUsed="0" w:uiPriority="0" w:semiHidden="0" w:name="HTML Sample"/>
     <w:lsdException w:unhideWhenUsed="0" w:uiPriority="0" w:semiHidden="0" w:name="HTML Typewriter"/>
     <w:lsdException w:unhideWhenUsed="0" w:uiPriority="0" w:semiHidden="0" w:name="HTML Variable"/>
@@ -16550,6 +16572,7 @@
   <w:style w:type="character" w:default="1" w:styleId="3">
     <w:name w:val="Default Paragraph Font"/>
     <w:semiHidden/>
+    <w:qFormat/>
     <w:uiPriority w:val="0"/>
   </w:style>
   <w:style w:type="table" w:default="1" w:styleId="4">
@@ -16569,6 +16592,7 @@
   <w:style w:type="character" w:styleId="5">
     <w:name w:val="Hyperlink"/>
     <w:basedOn w:val="3"/>
+    <w:qFormat/>
     <w:uiPriority w:val="0"/>
     <w:rPr>
       <w:color w:val="0000FF"/>
@@ -16578,6 +16602,7 @@
   <w:style w:type="character" w:styleId="6">
     <w:name w:val="HTML Code"/>
     <w:basedOn w:val="3"/>
+    <w:qFormat/>
     <w:uiPriority w:val="0"/>
     <w:rPr>
       <w:rFonts w:ascii="Courier New" w:hAnsi="Courier New" w:cs="Courier New"/>
@@ -16599,6 +16624,7 @@
   <w:style w:type="paragraph" w:styleId="8">
     <w:name w:val="footer"/>
     <w:basedOn w:val="1"/>
+    <w:qFormat/>
     <w:uiPriority w:val="0"/>
     <w:pPr>
       <w:tabs>
@@ -16609,6 +16635,7 @@
   </w:style>
   <w:style w:type="paragraph" w:styleId="9">
     <w:name w:val="HTML Preformatted"/>
+    <w:qFormat/>
     <w:uiPriority w:val="0"/>
     <w:pPr>
       <w:tabs>
